--- a/OpgavenWeek3.docx
+++ b/OpgavenWeek3.docx
@@ -9,6 +9,25 @@
     </w:p>
     <w:p>
       <w:r>
+        <w:t xml:space="preserve">1a: Dit komt voor bij de methodes </w:t>
+      </w:r>
+      <w:proofErr w:type="spellStart"/>
+      <w:r>
+        <w:t>aantalArtikelen</w:t>
+      </w:r>
+      <w:proofErr w:type="spellEnd"/>
+      <w:r>
+        <w:t xml:space="preserve">() en </w:t>
+      </w:r>
+      <w:proofErr w:type="spellStart"/>
+      <w:r>
+        <w:t>hoeveelheidGeldInKassa</w:t>
+      </w:r>
+      <w:proofErr w:type="spellEnd"/>
+      <w:r>
+        <w:t>().</w:t>
+      </w:r>
+      <w:r>
         <w:tab/>
       </w:r>
     </w:p>
@@ -78,7 +97,10 @@
     </w:p>
     <w:p>
       <w:r>
-        <w:t xml:space="preserve">3a: De </w:t>
+        <w:t xml:space="preserve">3a: </w:t>
+      </w:r>
+      <w:r>
+        <w:t xml:space="preserve">De </w:t>
       </w:r>
       <w:proofErr w:type="spellStart"/>
       <w:r>
@@ -86,147 +108,163 @@
       </w:r>
       <w:proofErr w:type="spellEnd"/>
       <w:r>
-        <w:t xml:space="preserve"> maakt het kantine aanbod aan.</w:t>
-      </w:r>
-      <w:r>
-        <w:tab/>
-      </w:r>
-    </w:p>
-    <w:p>
-      <w:r>
-        <w:t>3b: Aangezien er +min achter staat, wordt de waarde opgehoogd met het minimum. Normaal is de minimu</w:t>
-      </w:r>
-      <w:r>
-        <w:t xml:space="preserve">m waarde 0. Dus nu is de minimum </w:t>
-      </w:r>
-      <w:r>
-        <w:t>waarde 0 + min = min.</w:t>
-      </w:r>
-    </w:p>
-    <w:p>
-      <w:r>
-        <w:t>Het maximum komt tussen haakjes te staan. Maar omdat er later nog weer de minimum waarde bij opgeteld wordt, moet de minimum</w:t>
-      </w:r>
-      <w:r>
-        <w:t xml:space="preserve"> </w:t>
-      </w:r>
-      <w:r>
-        <w:t>waarde hier weer van het maximum afgehaald worden.</w:t>
-      </w:r>
-    </w:p>
-    <w:p>
-      <w:r>
-        <w:t xml:space="preserve">Normaal zou </w:t>
-      </w:r>
-      <w:proofErr w:type="spellStart"/>
-      <w:r>
-        <w:t>nextInt</w:t>
-      </w:r>
-      <w:proofErr w:type="spellEnd"/>
-      <w:r>
-        <w:t xml:space="preserve"> TOT de ingevoerde </w:t>
-      </w:r>
-      <w:proofErr w:type="spellStart"/>
-      <w:r>
-        <w:t>value</w:t>
-      </w:r>
-      <w:proofErr w:type="spellEnd"/>
-      <w:r>
-        <w:t xml:space="preserve"> gaan. Maar in dit geval gaat hij tot en met de ingevoerde </w:t>
-      </w:r>
-      <w:proofErr w:type="spellStart"/>
-      <w:r>
-        <w:t>value</w:t>
-      </w:r>
-      <w:proofErr w:type="spellEnd"/>
-      <w:r>
-        <w:t xml:space="preserve"> gaan. Door de +1.</w:t>
-      </w:r>
-    </w:p>
-    <w:p/>
-    <w:p>
-      <w:r>
-        <w:t>Week 4:</w:t>
-      </w:r>
-    </w:p>
-    <w:p>
-      <w:r>
-        <w:t xml:space="preserve">1c: Er hoeven geen waarden mee te worden gegeven aan het object. Een </w:t>
-      </w:r>
-      <w:proofErr w:type="spellStart"/>
-      <w:r>
-        <w:t>constructor</w:t>
-      </w:r>
-      <w:proofErr w:type="spellEnd"/>
-      <w:r>
-        <w:t xml:space="preserve"> is in dit geval dus niet nodig. Het enige wat we nodig hebben zijn de methodes.</w:t>
-      </w:r>
-    </w:p>
-    <w:p>
-      <w:r>
-        <w:t xml:space="preserve">1d: Deze 2 </w:t>
-      </w:r>
-      <w:proofErr w:type="spellStart"/>
-      <w:r>
-        <w:t>methode’s</w:t>
-      </w:r>
-      <w:proofErr w:type="spellEnd"/>
-      <w:r>
-        <w:t xml:space="preserve"> voeren niks uit op een instantie van de klasse Administratie.</w:t>
-      </w:r>
-    </w:p>
-    <w:p>
-      <w:r>
-        <w:t xml:space="preserve">1e: Nu de </w:t>
-      </w:r>
-      <w:proofErr w:type="spellStart"/>
-      <w:r>
-        <w:t>constructor</w:t>
-      </w:r>
-      <w:proofErr w:type="spellEnd"/>
-      <w:r>
-        <w:t xml:space="preserve"> private is kan men niet meer van ‘buiten af’ een nieuwe instantie van de klasse Administratie aanmaken.</w:t>
-      </w:r>
-    </w:p>
-    <w:p>
-      <w:r>
-        <w:t>1</w:t>
-      </w:r>
-      <w:r>
-        <w:t xml:space="preserve">i: Als het niet </w:t>
-      </w:r>
-      <w:proofErr w:type="spellStart"/>
-      <w:r>
-        <w:t>static</w:t>
-      </w:r>
-      <w:proofErr w:type="spellEnd"/>
-      <w:r>
-        <w:t xml:space="preserve"> is, hoeft het ook niet overal hetzelfde te zijn. Dus kan hij niet </w:t>
-      </w:r>
-      <w:proofErr w:type="spellStart"/>
-      <w:r>
-        <w:t>final</w:t>
-      </w:r>
-      <w:proofErr w:type="spellEnd"/>
-      <w:r>
-        <w:t xml:space="preserve"> worden omdat het eventueel nog gewijzigd zou kunnen worden.</w:t>
-      </w:r>
-    </w:p>
-    <w:p>
-      <w:r>
-        <w:t>1j: Nu zou het nog weer aangepast kun</w:t>
-      </w:r>
-      <w:r>
-        <w:t>nen worden, wat w</w:t>
-      </w:r>
-      <w:r>
-        <w:t>e</w:t>
-      </w:r>
-      <w:r>
-        <w:t xml:space="preserve"> </w:t>
+        <w:t xml:space="preserve"> maakt als eerst een nieuwe Kantine en een nieuwe Random aan. Hierna wordt er een array gemaakt met AANTAL_ARTIKELEN waardes die allemaal tussen MIN_ARTIKELEN_PER_SOORT en MAX_ARTIKELEN_PER_SOORT liggen.</w:t>
+      </w:r>
+      <w:r>
+        <w:t xml:space="preserve"> Hierna wordt er een </w:t>
+      </w:r>
+      <w:proofErr w:type="spellStart"/>
+      <w:r>
+        <w:t>KantineAanbod</w:t>
+      </w:r>
+      <w:proofErr w:type="spellEnd"/>
+      <w:r>
+        <w:t xml:space="preserve"> gemaakt waarbij met de artikelnamen, artikelprijzen en hoeveelheden meegeeft. Tot slot wordt het kantineaanbod </w:t>
+      </w:r>
+      <w:proofErr w:type="spellStart"/>
+      <w:r>
+        <w:t>geset</w:t>
+      </w:r>
+      <w:proofErr w:type="spellEnd"/>
+      <w:r>
+        <w:t xml:space="preserve"> voor een Kantine</w:t>
       </w:r>
       <w:bookmarkStart w:id="0" w:name="_GoBack"/>
       <w:bookmarkEnd w:id="0"/>
+    </w:p>
+    <w:p>
+      <w:r>
+        <w:t>3b: Aangezien er +min achter staat, wordt de waarde opgehoogd met het minimum. Normaal is de minimu</w:t>
+      </w:r>
+      <w:r>
+        <w:t xml:space="preserve">m waarde 0. Dus nu is de minimum </w:t>
+      </w:r>
+      <w:r>
+        <w:t>waarde 0 + min = min.</w:t>
+      </w:r>
+    </w:p>
+    <w:p>
+      <w:r>
+        <w:t>Het maximum komt tussen haakjes te staan. Maar omdat er later nog weer de minimum waarde bij opgeteld wordt, moet de minimum</w:t>
+      </w:r>
+      <w:r>
+        <w:t xml:space="preserve"> </w:t>
+      </w:r>
+      <w:r>
+        <w:t>waarde hier weer van het maximum afgehaald worden.</w:t>
+      </w:r>
+    </w:p>
+    <w:p>
+      <w:r>
+        <w:t xml:space="preserve">Normaal zou </w:t>
+      </w:r>
+      <w:proofErr w:type="spellStart"/>
+      <w:r>
+        <w:t>nextInt</w:t>
+      </w:r>
+      <w:proofErr w:type="spellEnd"/>
+      <w:r>
+        <w:t xml:space="preserve"> TOT de ingevoerde </w:t>
+      </w:r>
+      <w:proofErr w:type="spellStart"/>
+      <w:r>
+        <w:t>value</w:t>
+      </w:r>
+      <w:proofErr w:type="spellEnd"/>
+      <w:r>
+        <w:t xml:space="preserve"> gaan. Maar in dit geval gaat hij tot en met de ingevoerde </w:t>
+      </w:r>
+      <w:proofErr w:type="spellStart"/>
+      <w:r>
+        <w:t>value</w:t>
+      </w:r>
+      <w:proofErr w:type="spellEnd"/>
+      <w:r>
+        <w:t xml:space="preserve"> gaan. Door de +1.</w:t>
+      </w:r>
+    </w:p>
+    <w:p/>
+    <w:p>
+      <w:r>
+        <w:t>Week 4:</w:t>
+      </w:r>
+    </w:p>
+    <w:p>
+      <w:r>
+        <w:t xml:space="preserve">1c: Er hoeven geen waarden mee te worden gegeven aan het object. Een </w:t>
+      </w:r>
+      <w:proofErr w:type="spellStart"/>
+      <w:r>
+        <w:t>constructor</w:t>
+      </w:r>
+      <w:proofErr w:type="spellEnd"/>
+      <w:r>
+        <w:t xml:space="preserve"> is in dit geval dus niet nodig. Het enige wat we nodig hebben zijn de methodes.</w:t>
+      </w:r>
+    </w:p>
+    <w:p>
+      <w:r>
+        <w:t xml:space="preserve">1d: Deze 2 </w:t>
+      </w:r>
+      <w:proofErr w:type="spellStart"/>
+      <w:r>
+        <w:t>methode’s</w:t>
+      </w:r>
+      <w:proofErr w:type="spellEnd"/>
+      <w:r>
+        <w:t xml:space="preserve"> voeren niks uit op een instantie van de klasse Administratie.</w:t>
+      </w:r>
+    </w:p>
+    <w:p>
+      <w:r>
+        <w:t xml:space="preserve">1e: Nu de </w:t>
+      </w:r>
+      <w:proofErr w:type="spellStart"/>
+      <w:r>
+        <w:t>constructor</w:t>
+      </w:r>
+      <w:proofErr w:type="spellEnd"/>
+      <w:r>
+        <w:t xml:space="preserve"> private is kan men niet meer van ‘buiten af’ een nieuwe instantie van de klasse Administratie aanmaken.</w:t>
+      </w:r>
+    </w:p>
+    <w:p>
+      <w:r>
+        <w:t>1</w:t>
+      </w:r>
+      <w:r>
+        <w:t xml:space="preserve">i: Als het niet </w:t>
+      </w:r>
+      <w:proofErr w:type="spellStart"/>
+      <w:r>
+        <w:t>static</w:t>
+      </w:r>
+      <w:proofErr w:type="spellEnd"/>
+      <w:r>
+        <w:t xml:space="preserve"> is, hoeft het ook niet overal hetzelfde te zijn. Dus kan hij niet </w:t>
+      </w:r>
+      <w:proofErr w:type="spellStart"/>
+      <w:r>
+        <w:t>final</w:t>
+      </w:r>
+      <w:proofErr w:type="spellEnd"/>
+      <w:r>
+        <w:t xml:space="preserve"> worden omdat het eventueel nog gewijzigd zou kunnen worden.</w:t>
+      </w:r>
+    </w:p>
+    <w:p>
+      <w:r>
+        <w:t>1j: Nu zou het nog weer aangepast kun</w:t>
+      </w:r>
+      <w:r>
+        <w:t>nen worden, wat w</w:t>
+      </w:r>
+      <w:r>
+        <w:t>e</w:t>
+      </w:r>
+      <w:r>
+        <w:t xml:space="preserve"> </w:t>
+      </w:r>
       <w:r>
         <w:t>niet willen.</w:t>
       </w:r>

--- a/OpgavenWeek3.docx
+++ b/OpgavenWeek3.docx
@@ -129,145 +129,210 @@
       <w:r>
         <w:t xml:space="preserve"> voor een Kantine</w:t>
       </w:r>
+    </w:p>
+    <w:p>
+      <w:r>
+        <w:t>3b: Aangezien er +min achter staat, wordt de waarde opgehoogd met het minimum. Normaal is de minimu</w:t>
+      </w:r>
+      <w:r>
+        <w:t xml:space="preserve">m waarde 0. Dus nu is de minimum </w:t>
+      </w:r>
+      <w:r>
+        <w:t>waarde 0 + min = min.</w:t>
+      </w:r>
+    </w:p>
+    <w:p>
+      <w:r>
+        <w:t>Het maximum komt tussen haakjes te staan. Maar omdat er later nog weer de minimum waarde bij opgeteld wordt, moet de minimum</w:t>
+      </w:r>
+      <w:r>
+        <w:t xml:space="preserve"> </w:t>
+      </w:r>
+      <w:r>
+        <w:t>waarde hier weer van het maximum afgehaald worden.</w:t>
+      </w:r>
+    </w:p>
+    <w:p>
+      <w:r>
+        <w:t xml:space="preserve">Normaal zou </w:t>
+      </w:r>
+      <w:proofErr w:type="spellStart"/>
+      <w:r>
+        <w:t>nextInt</w:t>
+      </w:r>
+      <w:proofErr w:type="spellEnd"/>
+      <w:r>
+        <w:t xml:space="preserve"> TOT de ingevoerde </w:t>
+      </w:r>
+      <w:proofErr w:type="spellStart"/>
+      <w:r>
+        <w:t>value</w:t>
+      </w:r>
+      <w:proofErr w:type="spellEnd"/>
+      <w:r>
+        <w:t xml:space="preserve"> gaan. Maar in dit geval gaat hij tot en met de ingevoerde </w:t>
+      </w:r>
+      <w:proofErr w:type="spellStart"/>
+      <w:r>
+        <w:t>value</w:t>
+      </w:r>
+      <w:proofErr w:type="spellEnd"/>
+      <w:r>
+        <w:t xml:space="preserve"> gaan. Door de +1.</w:t>
+      </w:r>
+    </w:p>
+    <w:p/>
+    <w:p>
+      <w:r>
+        <w:t>Week 4:</w:t>
+      </w:r>
+    </w:p>
+    <w:p>
+      <w:r>
+        <w:t xml:space="preserve">1c: Er hoeven geen waarden mee te worden gegeven aan het object. Een </w:t>
+      </w:r>
+      <w:proofErr w:type="spellStart"/>
+      <w:r>
+        <w:t>constructor</w:t>
+      </w:r>
+      <w:proofErr w:type="spellEnd"/>
+      <w:r>
+        <w:t xml:space="preserve"> is in dit geval dus niet nodig. Het enige wat we nodig hebben zijn de methodes.</w:t>
+      </w:r>
+    </w:p>
+    <w:p>
+      <w:r>
+        <w:t xml:space="preserve">1d: Deze 2 </w:t>
+      </w:r>
+      <w:proofErr w:type="spellStart"/>
+      <w:r>
+        <w:t>methode’s</w:t>
+      </w:r>
+      <w:proofErr w:type="spellEnd"/>
+      <w:r>
+        <w:t xml:space="preserve"> voeren niks uit op een instantie van de klasse Administratie.</w:t>
+      </w:r>
+      <w:r>
+        <w:t xml:space="preserve"> Ze voeren alleen een berekening uit op ingevoerde gegevens en retourneren de uitkomst.</w:t>
+      </w:r>
+    </w:p>
+    <w:p>
+      <w:r>
+        <w:t xml:space="preserve">1e: Nu de </w:t>
+      </w:r>
+      <w:proofErr w:type="spellStart"/>
+      <w:r>
+        <w:t>constructor</w:t>
+      </w:r>
+      <w:proofErr w:type="spellEnd"/>
+      <w:r>
+        <w:t xml:space="preserve"> private is kan men niet meer van ‘buiten af’ een nieuwe instantie van de klasse Administratie aanmaken.</w:t>
+      </w:r>
+    </w:p>
+    <w:p>
+      <w:r>
+        <w:t>1</w:t>
+      </w:r>
+      <w:r>
+        <w:t xml:space="preserve">i: Als het niet </w:t>
+      </w:r>
+      <w:proofErr w:type="spellStart"/>
+      <w:r>
+        <w:t>static</w:t>
+      </w:r>
+      <w:proofErr w:type="spellEnd"/>
+      <w:r>
+        <w:t xml:space="preserve"> is, hoeft het ook niet overal hetzelfde te zijn. Dus kan hij niet </w:t>
+      </w:r>
+      <w:proofErr w:type="spellStart"/>
+      <w:r>
+        <w:t>final</w:t>
+      </w:r>
+      <w:proofErr w:type="spellEnd"/>
+      <w:r>
+        <w:t xml:space="preserve"> worden omdat het eventueel nog gewijzigd zou kunnen worden.</w:t>
+      </w:r>
+    </w:p>
+    <w:p>
+      <w:r>
+        <w:t>1j: Nu zou het nog weer aangepast kun</w:t>
+      </w:r>
+      <w:r>
+        <w:t>nen worden, wat w</w:t>
+      </w:r>
+      <w:r>
+        <w:t>e</w:t>
+      </w:r>
+      <w:r>
+        <w:t xml:space="preserve"> </w:t>
+      </w:r>
+      <w:r>
+        <w:t>niet willen.</w:t>
+      </w:r>
+    </w:p>
+    <w:p>
+      <w:r>
+        <w:t xml:space="preserve">2b: </w:t>
+      </w:r>
+      <w:r>
+        <w:t>Omdat een super aanroep belangrijke info zou kunnen geven of aanpassen. Dit moet dus altijd als eerste gebeuren!</w:t>
+      </w:r>
+    </w:p>
+    <w:p/>
+    <w:p>
+      <w:r>
+        <w:t>Week 4:</w:t>
+      </w:r>
+    </w:p>
+    <w:p>
+      <w:r>
+        <w:lastRenderedPageBreak/>
+        <w:t>1c: In ieder geval onder deze omstandigheden is er geen verschil tussen het gebruik van .</w:t>
+      </w:r>
+      <w:proofErr w:type="spellStart"/>
+      <w:r>
+        <w:t>equals</w:t>
+      </w:r>
+      <w:proofErr w:type="spellEnd"/>
+      <w:r>
+        <w:t>() of ==.</w:t>
+      </w:r>
+    </w:p>
+    <w:p>
+      <w:r>
+        <w:t>1d: In dit geval moet je .</w:t>
+      </w:r>
+      <w:proofErr w:type="spellStart"/>
+      <w:r>
+        <w:t>equals</w:t>
+      </w:r>
+      <w:proofErr w:type="spellEnd"/>
+      <w:r>
+        <w:t>() gebruiken. == kijkt namelijk alleen of je 2 keer naar hetzelfde refereert. .</w:t>
+      </w:r>
+      <w:proofErr w:type="spellStart"/>
+      <w:r>
+        <w:t>equals</w:t>
+      </w:r>
+      <w:proofErr w:type="spellEnd"/>
+      <w:r>
+        <w:t>() kijkt ook daadwerkelijk of de inhoud gelijk is.</w:t>
+      </w:r>
+    </w:p>
+    <w:p>
+      <w:r>
+        <w:t xml:space="preserve">2c: Om te zorgen dat alleen de </w:t>
+      </w:r>
+      <w:proofErr w:type="spellStart"/>
+      <w:r>
+        <w:t>subklasses</w:t>
+      </w:r>
+      <w:proofErr w:type="spellEnd"/>
+      <w:r>
+        <w:t xml:space="preserve"> het saldo kunnen benaderen. Je wil niet dat andere klassen het saldo ook kunnen benaderen.</w:t>
+      </w:r>
       <w:bookmarkStart w:id="0" w:name="_GoBack"/>
       <w:bookmarkEnd w:id="0"/>
-    </w:p>
-    <w:p>
-      <w:r>
-        <w:t>3b: Aangezien er +min achter staat, wordt de waarde opgehoogd met het minimum. Normaal is de minimu</w:t>
-      </w:r>
-      <w:r>
-        <w:t xml:space="preserve">m waarde 0. Dus nu is de minimum </w:t>
-      </w:r>
-      <w:r>
-        <w:t>waarde 0 + min = min.</w:t>
-      </w:r>
-    </w:p>
-    <w:p>
-      <w:r>
-        <w:t>Het maximum komt tussen haakjes te staan. Maar omdat er later nog weer de minimum waarde bij opgeteld wordt, moet de minimum</w:t>
-      </w:r>
-      <w:r>
-        <w:t xml:space="preserve"> </w:t>
-      </w:r>
-      <w:r>
-        <w:t>waarde hier weer van het maximum afgehaald worden.</w:t>
-      </w:r>
-    </w:p>
-    <w:p>
-      <w:r>
-        <w:t xml:space="preserve">Normaal zou </w:t>
-      </w:r>
-      <w:proofErr w:type="spellStart"/>
-      <w:r>
-        <w:t>nextInt</w:t>
-      </w:r>
-      <w:proofErr w:type="spellEnd"/>
-      <w:r>
-        <w:t xml:space="preserve"> TOT de ingevoerde </w:t>
-      </w:r>
-      <w:proofErr w:type="spellStart"/>
-      <w:r>
-        <w:t>value</w:t>
-      </w:r>
-      <w:proofErr w:type="spellEnd"/>
-      <w:r>
-        <w:t xml:space="preserve"> gaan. Maar in dit geval gaat hij tot en met de ingevoerde </w:t>
-      </w:r>
-      <w:proofErr w:type="spellStart"/>
-      <w:r>
-        <w:t>value</w:t>
-      </w:r>
-      <w:proofErr w:type="spellEnd"/>
-      <w:r>
-        <w:t xml:space="preserve"> gaan. Door de +1.</w:t>
-      </w:r>
-    </w:p>
-    <w:p/>
-    <w:p>
-      <w:r>
-        <w:t>Week 4:</w:t>
-      </w:r>
-    </w:p>
-    <w:p>
-      <w:r>
-        <w:t xml:space="preserve">1c: Er hoeven geen waarden mee te worden gegeven aan het object. Een </w:t>
-      </w:r>
-      <w:proofErr w:type="spellStart"/>
-      <w:r>
-        <w:t>constructor</w:t>
-      </w:r>
-      <w:proofErr w:type="spellEnd"/>
-      <w:r>
-        <w:t xml:space="preserve"> is in dit geval dus niet nodig. Het enige wat we nodig hebben zijn de methodes.</w:t>
-      </w:r>
-    </w:p>
-    <w:p>
-      <w:r>
-        <w:t xml:space="preserve">1d: Deze 2 </w:t>
-      </w:r>
-      <w:proofErr w:type="spellStart"/>
-      <w:r>
-        <w:t>methode’s</w:t>
-      </w:r>
-      <w:proofErr w:type="spellEnd"/>
-      <w:r>
-        <w:t xml:space="preserve"> voeren niks uit op een instantie van de klasse Administratie.</w:t>
-      </w:r>
-    </w:p>
-    <w:p>
-      <w:r>
-        <w:t xml:space="preserve">1e: Nu de </w:t>
-      </w:r>
-      <w:proofErr w:type="spellStart"/>
-      <w:r>
-        <w:t>constructor</w:t>
-      </w:r>
-      <w:proofErr w:type="spellEnd"/>
-      <w:r>
-        <w:t xml:space="preserve"> private is kan men niet meer van ‘buiten af’ een nieuwe instantie van de klasse Administratie aanmaken.</w:t>
-      </w:r>
-    </w:p>
-    <w:p>
-      <w:r>
-        <w:t>1</w:t>
-      </w:r>
-      <w:r>
-        <w:t xml:space="preserve">i: Als het niet </w:t>
-      </w:r>
-      <w:proofErr w:type="spellStart"/>
-      <w:r>
-        <w:t>static</w:t>
-      </w:r>
-      <w:proofErr w:type="spellEnd"/>
-      <w:r>
-        <w:t xml:space="preserve"> is, hoeft het ook niet overal hetzelfde te zijn. Dus kan hij niet </w:t>
-      </w:r>
-      <w:proofErr w:type="spellStart"/>
-      <w:r>
-        <w:t>final</w:t>
-      </w:r>
-      <w:proofErr w:type="spellEnd"/>
-      <w:r>
-        <w:t xml:space="preserve"> worden omdat het eventueel nog gewijzigd zou kunnen worden.</w:t>
-      </w:r>
-    </w:p>
-    <w:p>
-      <w:r>
-        <w:t>1j: Nu zou het nog weer aangepast kun</w:t>
-      </w:r>
-      <w:r>
-        <w:t>nen worden, wat w</w:t>
-      </w:r>
-      <w:r>
-        <w:t>e</w:t>
-      </w:r>
-      <w:r>
-        <w:t xml:space="preserve"> </w:t>
-      </w:r>
-      <w:r>
-        <w:t>niet willen.</w:t>
-      </w:r>
     </w:p>
     <w:sectPr>
       <w:pgSz w:w="11906" w:h="16838"/>

--- a/OpgavenWeek3.docx
+++ b/OpgavenWeek3.docx
@@ -281,7 +281,10 @@
     <w:p/>
     <w:p>
       <w:r>
-        <w:t>Week 4:</w:t>
+        <w:t>Week 5</w:t>
+      </w:r>
+      <w:r>
+        <w:t>:</w:t>
       </w:r>
     </w:p>
     <w:p>
@@ -331,9 +334,93 @@
       <w:r>
         <w:t xml:space="preserve"> het saldo kunnen benaderen. Je wil niet dat andere klassen het saldo ook kunnen benaderen.</w:t>
       </w:r>
+    </w:p>
+    <w:p>
+      <w:r>
+        <w:t xml:space="preserve">5a: Nee, een interface heeft geen methodes en </w:t>
+      </w:r>
+      <w:proofErr w:type="spellStart"/>
+      <w:r>
+        <w:t>constructor</w:t>
+      </w:r>
+      <w:proofErr w:type="spellEnd"/>
+      <w:r>
+        <w:t xml:space="preserve"> met body. Ze zijn leeg. Ze zullen eerst </w:t>
+      </w:r>
+      <w:r>
+        <w:t>geïmplementeerd</w:t>
+      </w:r>
+      <w:r>
+        <w:t xml:space="preserve"> </w:t>
+      </w:r>
+      <w:r>
+        <w:t>moeten</w:t>
+      </w:r>
+      <w:r>
+        <w:t xml:space="preserve"> worden door een andere klasse</w:t>
+      </w:r>
+    </w:p>
+    <w:p>
+      <w:r>
+        <w:t>5b: Nee, een abstracte klasse heeft ook methoden die nog geïmplementeerd moeten worden</w:t>
+      </w:r>
+    </w:p>
+    <w:p>
+      <w:r>
+        <w:t>5c: Nee</w:t>
+      </w:r>
+    </w:p>
+    <w:p>
+      <w:r>
+        <w:t>5d: Ja</w:t>
+      </w:r>
+    </w:p>
+    <w:p>
+      <w:r>
+        <w:t>5e: Ja</w:t>
+      </w:r>
+    </w:p>
+    <w:p>
+      <w:r>
+        <w:t>5f: Ja, elke methode in een interface heeft geen body. Een abstracte methode is een methode zonder body.</w:t>
+      </w:r>
+    </w:p>
+    <w:p>
+      <w:r>
+        <w:t>5g: Ja, als een methode abstract is, moet deze eerst geïmplementeerd worden door een andere klasse.</w:t>
+      </w:r>
+    </w:p>
+    <w:p>
+      <w:r>
+        <w:t>5h: Polymorfisme is de mogelijkheid te zorgen dat een object meerdere vormen kan hebben.</w:t>
+      </w:r>
+    </w:p>
+    <w:p>
+      <w:r>
+        <w:t xml:space="preserve">Je hebt een abstracte klasse dier. En een klasse hond en een klasse kat. Een kat en een hond lopen hetzelfde dus de methode loop() in Dier heeft al een body. Elk dier maakt wel een ander geluid. Dus de klasse </w:t>
+      </w:r>
+      <w:proofErr w:type="spellStart"/>
+      <w:r>
+        <w:t>maakGeluid</w:t>
+      </w:r>
+      <w:proofErr w:type="spellEnd"/>
+      <w:r>
+        <w:t xml:space="preserve">() in Dier moet nog </w:t>
+      </w:r>
+      <w:proofErr w:type="spellStart"/>
+      <w:r>
+        <w:t>geinplementeerd</w:t>
+      </w:r>
+      <w:proofErr w:type="spellEnd"/>
+      <w:r>
+        <w:t xml:space="preserve"> worden. In de klasse Hond zal deze methode iets doen als return “Woef” en in de klasse kat iets als return “Miauw”.</w:t>
+      </w:r>
+    </w:p>
+    <w:p>
       <w:bookmarkStart w:id="0" w:name="_GoBack"/>
       <w:bookmarkEnd w:id="0"/>
     </w:p>
+    <w:p/>
     <w:sectPr>
       <w:pgSz w:w="11906" w:h="16838"/>
       <w:pgMar w:top="1417" w:right="1417" w:bottom="1417" w:left="1417" w:header="708" w:footer="708" w:gutter="0"/>
@@ -342,6 +429,56 @@
     </w:sectPr>
   </w:body>
 </w:document>
+</file>
+
+<file path=word/endnotes.xml><?xml version="1.0" encoding="utf-8"?>
+<w:endnotes xmlns:wpc="http://schemas.microsoft.com/office/word/2010/wordprocessingCanvas" xmlns:mc="http://schemas.openxmlformats.org/markup-compatibility/2006" xmlns:o="urn:schemas-microsoft-com:office:office" xmlns:r="http://schemas.openxmlformats.org/officeDocument/2006/relationships" xmlns:m="http://schemas.openxmlformats.org/officeDocument/2006/math" xmlns:v="urn:schemas-microsoft-com:vml" xmlns:wp14="http://schemas.microsoft.com/office/word/2010/wordprocessingDrawing" xmlns:wp="http://schemas.openxmlformats.org/drawingml/2006/wordprocessingDrawing" xmlns:w10="urn:schemas-microsoft-com:office:word" xmlns:w="http://schemas.openxmlformats.org/wordprocessingml/2006/main" xmlns:w14="http://schemas.microsoft.com/office/word/2010/wordml" xmlns:w15="http://schemas.microsoft.com/office/word/2012/wordml" xmlns:wpg="http://schemas.microsoft.com/office/word/2010/wordprocessingGroup" xmlns:wpi="http://schemas.microsoft.com/office/word/2010/wordprocessingInk" xmlns:wne="http://schemas.microsoft.com/office/word/2006/wordml" xmlns:wps="http://schemas.microsoft.com/office/word/2010/wordprocessingShape" mc:Ignorable="w14 w15 wp14">
+  <w:endnote w:type="separator" w:id="-1">
+    <w:p>
+      <w:pPr>
+        <w:spacing w:after="0" w:line="240" w:lineRule="auto"/>
+      </w:pPr>
+      <w:r>
+        <w:separator/>
+      </w:r>
+    </w:p>
+  </w:endnote>
+  <w:endnote w:type="continuationSeparator" w:id="0">
+    <w:p>
+      <w:pPr>
+        <w:spacing w:after="0" w:line="240" w:lineRule="auto"/>
+      </w:pPr>
+      <w:r>
+        <w:continuationSeparator/>
+      </w:r>
+    </w:p>
+  </w:endnote>
+</w:endnotes>
+</file>
+
+<file path=word/footnotes.xml><?xml version="1.0" encoding="utf-8"?>
+<w:footnotes xmlns:wpc="http://schemas.microsoft.com/office/word/2010/wordprocessingCanvas" xmlns:mc="http://schemas.openxmlformats.org/markup-compatibility/2006" xmlns:o="urn:schemas-microsoft-com:office:office" xmlns:r="http://schemas.openxmlformats.org/officeDocument/2006/relationships" xmlns:m="http://schemas.openxmlformats.org/officeDocument/2006/math" xmlns:v="urn:schemas-microsoft-com:vml" xmlns:wp14="http://schemas.microsoft.com/office/word/2010/wordprocessingDrawing" xmlns:wp="http://schemas.openxmlformats.org/drawingml/2006/wordprocessingDrawing" xmlns:w10="urn:schemas-microsoft-com:office:word" xmlns:w="http://schemas.openxmlformats.org/wordprocessingml/2006/main" xmlns:w14="http://schemas.microsoft.com/office/word/2010/wordml" xmlns:w15="http://schemas.microsoft.com/office/word/2012/wordml" xmlns:wpg="http://schemas.microsoft.com/office/word/2010/wordprocessingGroup" xmlns:wpi="http://schemas.microsoft.com/office/word/2010/wordprocessingInk" xmlns:wne="http://schemas.microsoft.com/office/word/2006/wordml" xmlns:wps="http://schemas.microsoft.com/office/word/2010/wordprocessingShape" mc:Ignorable="w14 w15 wp14">
+  <w:footnote w:type="separator" w:id="-1">
+    <w:p>
+      <w:pPr>
+        <w:spacing w:after="0" w:line="240" w:lineRule="auto"/>
+      </w:pPr>
+      <w:r>
+        <w:separator/>
+      </w:r>
+    </w:p>
+  </w:footnote>
+  <w:footnote w:type="continuationSeparator" w:id="0">
+    <w:p>
+      <w:pPr>
+        <w:spacing w:after="0" w:line="240" w:lineRule="auto"/>
+      </w:pPr>
+      <w:r>
+        <w:continuationSeparator/>
+      </w:r>
+    </w:p>
+  </w:footnote>
+</w:footnotes>
 </file>
 
 <file path=word/styles.xml><?xml version="1.0" encoding="utf-8"?>
@@ -765,6 +902,50 @@
     <w:semiHidden/>
     <w:unhideWhenUsed/>
   </w:style>
+  <w:style w:type="paragraph" w:styleId="Koptekst">
+    <w:name w:val="header"/>
+    <w:basedOn w:val="Standaard"/>
+    <w:link w:val="KoptekstChar"/>
+    <w:uiPriority w:val="99"/>
+    <w:unhideWhenUsed/>
+    <w:rsid w:val="00346F56"/>
+    <w:pPr>
+      <w:tabs>
+        <w:tab w:val="center" w:pos="4536"/>
+        <w:tab w:val="right" w:pos="9072"/>
+      </w:tabs>
+      <w:spacing w:after="0" w:line="240" w:lineRule="auto"/>
+    </w:pPr>
+  </w:style>
+  <w:style w:type="character" w:customStyle="1" w:styleId="KoptekstChar">
+    <w:name w:val="Koptekst Char"/>
+    <w:basedOn w:val="Standaardalinea-lettertype"/>
+    <w:link w:val="Koptekst"/>
+    <w:uiPriority w:val="99"/>
+    <w:rsid w:val="00346F56"/>
+  </w:style>
+  <w:style w:type="paragraph" w:styleId="Voettekst">
+    <w:name w:val="footer"/>
+    <w:basedOn w:val="Standaard"/>
+    <w:link w:val="VoettekstChar"/>
+    <w:uiPriority w:val="99"/>
+    <w:unhideWhenUsed/>
+    <w:rsid w:val="00346F56"/>
+    <w:pPr>
+      <w:tabs>
+        <w:tab w:val="center" w:pos="4536"/>
+        <w:tab w:val="right" w:pos="9072"/>
+      </w:tabs>
+      <w:spacing w:after="0" w:line="240" w:lineRule="auto"/>
+    </w:pPr>
+  </w:style>
+  <w:style w:type="character" w:customStyle="1" w:styleId="VoettekstChar">
+    <w:name w:val="Voettekst Char"/>
+    <w:basedOn w:val="Standaardalinea-lettertype"/>
+    <w:link w:val="Voettekst"/>
+    <w:uiPriority w:val="99"/>
+    <w:rsid w:val="00346F56"/>
+  </w:style>
 </w:styles>
 </file>
 

--- a/OpgavenWeek3.docx
+++ b/OpgavenWeek3.docx
@@ -407,19 +407,105 @@
       <w:r>
         <w:t xml:space="preserve">() in Dier moet nog </w:t>
       </w:r>
-      <w:proofErr w:type="spellStart"/>
-      <w:r>
-        <w:t>geinplementeerd</w:t>
-      </w:r>
-      <w:proofErr w:type="spellEnd"/>
+      <w:r>
+        <w:t>geïmplementeerd</w:t>
+      </w:r>
       <w:r>
         <w:t xml:space="preserve"> worden. In de klasse Hond zal deze methode iets doen als return “Woef” en in de klasse kat iets als return “Miauw”.</w:t>
       </w:r>
     </w:p>
     <w:p>
+      <w:r>
+        <w:t xml:space="preserve">Kijk ook maar eens naar de zojuist gemaakte interface </w:t>
+      </w:r>
+      <w:proofErr w:type="spellStart"/>
+      <w:r>
+        <w:t>KortingskaartHouder</w:t>
+      </w:r>
+      <w:proofErr w:type="spellEnd"/>
+      <w:r>
+        <w:t xml:space="preserve">. Dit interface wordt geïmplementeerd door Docent of </w:t>
+      </w:r>
+      <w:proofErr w:type="spellStart"/>
+      <w:r>
+        <w:t>KantineMedewerker</w:t>
+      </w:r>
+      <w:proofErr w:type="spellEnd"/>
+      <w:r>
+        <w:t xml:space="preserve">. In beide gevallen reageert de interface </w:t>
+      </w:r>
+      <w:proofErr w:type="spellStart"/>
+      <w:r>
+        <w:t>KortingskaartHouder</w:t>
+      </w:r>
+      <w:proofErr w:type="spellEnd"/>
+      <w:r>
+        <w:t xml:space="preserve"> dus anders.</w:t>
+      </w:r>
+    </w:p>
+    <w:p>
+      <w:r>
+        <w:t>6a: Het is wel mogelijk, maar het zou niet logisch zijn. Over het algemeen heeft een abstracte klasse minimaal 1 abstracte methode die nog geïmplementeerd moet worden.</w:t>
+      </w:r>
+    </w:p>
+    <w:p>
+      <w:r>
+        <w:t>6b: Dit hoeft niet, je zou ook 2 sub klassen kunnen hebben die allebei een deel van de methodes van de abstracte super klasse implementeren.</w:t>
+      </w:r>
+    </w:p>
+    <w:p>
+      <w:r>
+        <w:t xml:space="preserve">6c: Instantie variabelen worden </w:t>
+      </w:r>
+    </w:p>
+    <w:p>
+      <w:r>
+        <w:t>6d:</w:t>
+      </w:r>
+    </w:p>
+    <w:p>
+      <w:r>
+        <w:t xml:space="preserve">6e: Finale methoden kunnen niet </w:t>
+      </w:r>
+      <w:proofErr w:type="spellStart"/>
+      <w:r>
+        <w:t>exte</w:t>
+      </w:r>
       <w:bookmarkStart w:id="0" w:name="_GoBack"/>
       <w:bookmarkEnd w:id="0"/>
-    </w:p>
+      <w:r>
+        <w:t>nd</w:t>
+      </w:r>
+      <w:proofErr w:type="spellEnd"/>
+      <w:r>
+        <w:t xml:space="preserve"> worden. Als je een methode dus </w:t>
+      </w:r>
+      <w:proofErr w:type="spellStart"/>
+      <w:r>
+        <w:t>Final</w:t>
+      </w:r>
+      <w:proofErr w:type="spellEnd"/>
+      <w:r>
+        <w:t xml:space="preserve"> zou maken, en abstract, heb je dus een methode zonder body die niet </w:t>
+      </w:r>
+      <w:proofErr w:type="spellStart"/>
+      <w:r>
+        <w:t>geimplementeerd</w:t>
+      </w:r>
+      <w:proofErr w:type="spellEnd"/>
+      <w:r>
+        <w:t xml:space="preserve"> kan worden door een andere </w:t>
+      </w:r>
+      <w:proofErr w:type="spellStart"/>
+      <w:r>
+        <w:t>mehtode</w:t>
+      </w:r>
+      <w:proofErr w:type="spellEnd"/>
+      <w:r>
+        <w:t>.</w:t>
+      </w:r>
+    </w:p>
+    <w:p/>
     <w:p/>
     <w:sectPr>
       <w:pgSz w:w="11906" w:h="16838"/>

--- a/OpgavenWeek3.docx
+++ b/OpgavenWeek3.docx
@@ -455,26 +455,49 @@
     </w:p>
     <w:p>
       <w:r>
-        <w:t xml:space="preserve">6c: Instantie variabelen worden </w:t>
+        <w:t xml:space="preserve">6c: </w:t>
+      </w:r>
+      <w:r>
+        <w:t xml:space="preserve">Als je een foutmelding krijgt moet je zorgen dat de methode </w:t>
+      </w:r>
+      <w:proofErr w:type="spellStart"/>
+      <w:r>
+        <w:t>geimplementeerd</w:t>
+      </w:r>
+      <w:proofErr w:type="spellEnd"/>
+      <w:r>
+        <w:t xml:space="preserve"> wordt door een andere klasse. Zodat deze methode toch een body heeft.</w:t>
       </w:r>
     </w:p>
     <w:p>
       <w:r>
         <w:t>6d:</w:t>
       </w:r>
-    </w:p>
-    <w:p>
-      <w:r>
-        <w:t xml:space="preserve">6e: Finale methoden kunnen niet </w:t>
-      </w:r>
-      <w:proofErr w:type="spellStart"/>
-      <w:r>
-        <w:t>exte</w:t>
+      <w:r>
+        <w:t xml:space="preserve"> Een instantie variabele kan niet abstract zijn, omdat een instantie variabele een instantie is van een klasse. Deze kan niet </w:t>
+      </w:r>
+      <w:proofErr w:type="spellStart"/>
+      <w:r>
+        <w:t>geimplementeerd</w:t>
+      </w:r>
+      <w:proofErr w:type="spellEnd"/>
+      <w:r>
+        <w:t xml:space="preserve"> worden door een andere subklasse</w:t>
+      </w:r>
+      <w:r>
+        <w:t xml:space="preserve"> en kan dus niet abstract zijn.</w:t>
       </w:r>
       <w:bookmarkStart w:id="0" w:name="_GoBack"/>
       <w:bookmarkEnd w:id="0"/>
-      <w:r>
-        <w:t>nd</w:t>
+    </w:p>
+    <w:p>
+      <w:r>
+        <w:lastRenderedPageBreak/>
+        <w:t xml:space="preserve">6e: Finale methoden kunnen niet </w:t>
+      </w:r>
+      <w:proofErr w:type="spellStart"/>
+      <w:r>
+        <w:t>extend</w:t>
       </w:r>
       <w:proofErr w:type="spellEnd"/>
       <w:r>
